--- a/Data science assignments.docx
+++ b/Data science assignments.docx
@@ -351,7 +351,7 @@
                     <pic:cNvPicPr/>
                   </pic:nvPicPr>
                   <pic:blipFill>
-                    <a:blip r:embed="rId5">
+                    <a:blip r:embed="rId7">
                       <a:extLst>
                         <a:ext uri="{28A0092B-C50C-407E-A947-70E740481C1C}">
                           <a14:useLocalDpi xmlns:a14="http://schemas.microsoft.com/office/drawing/2010/main" val="0"/>
@@ -426,7 +426,7 @@
                     <pic:cNvPicPr/>
                   </pic:nvPicPr>
                   <pic:blipFill>
-                    <a:blip r:embed="rId6">
+                    <a:blip r:embed="rId8">
                       <a:extLst>
                         <a:ext uri="{28A0092B-C50C-407E-A947-70E740481C1C}">
                           <a14:useLocalDpi xmlns:a14="http://schemas.microsoft.com/office/drawing/2010/main" val="0"/>
@@ -501,7 +501,7 @@
                     <pic:cNvPicPr/>
                   </pic:nvPicPr>
                   <pic:blipFill>
-                    <a:blip r:embed="rId7">
+                    <a:blip r:embed="rId9">
                       <a:extLst>
                         <a:ext uri="{28A0092B-C50C-407E-A947-70E740481C1C}">
                           <a14:useLocalDpi xmlns:a14="http://schemas.microsoft.com/office/drawing/2010/main" val="0"/>
@@ -1368,73 +1368,17 @@
       </w:pPr>
       <w:r>
         <w:rPr>
-          <w:rFonts w:asciiTheme="minorHAnsi" w:hAnsiTheme="minorHAnsi" w:cstheme="minorHAnsi"/>
-          <w:spacing w:val="3"/>
-          <w:lang w:val="en-US"/>
-        </w:rPr>
-        <w:t>“</w:t>
-      </w:r>
-      <w:r>
-        <w:rPr>
-          <w:rFonts w:asciiTheme="minorHAnsi" w:hAnsiTheme="minorHAnsi" w:cstheme="minorHAnsi"/>
-          <w:spacing w:val="3"/>
-          <w:lang w:val="en-US"/>
-        </w:rPr>
-        <w:t>The company combines weather data, satellite images, information on crop yields, pricing factors and acidity and sweetness ratings, to ensure that orange crops are grown in an optimum way, and maintain a consistent taste.</w:t>
-      </w:r>
-      <w:r>
-        <w:rPr>
-          <w:rFonts w:asciiTheme="minorHAnsi" w:hAnsiTheme="minorHAnsi" w:cstheme="minorHAnsi"/>
-          <w:spacing w:val="3"/>
-          <w:lang w:val="en-US"/>
-        </w:rPr>
-        <w:t xml:space="preserve"> </w:t>
-      </w:r>
-      <w:r>
-        <w:rPr>
-          <w:rFonts w:asciiTheme="minorHAnsi" w:hAnsiTheme="minorHAnsi" w:cstheme="minorHAnsi"/>
-          <w:spacing w:val="3"/>
-          <w:lang w:val="en-US"/>
-        </w:rPr>
-        <w:t>The algorithm then finds the best combination of variables in order to match products to local consumer tastes in the 200-plus countries around the world where its products are sold</w:t>
-      </w:r>
-      <w:r>
-        <w:rPr>
-          <w:rFonts w:asciiTheme="minorHAnsi" w:hAnsiTheme="minorHAnsi" w:cstheme="minorHAnsi"/>
-          <w:spacing w:val="3"/>
-          <w:lang w:val="en-US"/>
-        </w:rPr>
-        <w:t>” (B. Marr, 2017)</w:t>
-      </w:r>
-      <w:r>
-        <w:rPr>
-          <w:rFonts w:asciiTheme="minorHAnsi" w:hAnsiTheme="minorHAnsi" w:cstheme="minorHAnsi"/>
-          <w:spacing w:val="3"/>
-          <w:lang w:val="en-US"/>
-        </w:rPr>
-        <w:t>.</w:t>
-      </w:r>
-    </w:p>
-    <w:p>
-      <w:pPr>
-        <w:rPr>
           <w:rFonts w:cstheme="minorHAnsi"/>
           <w:lang w:val="en-US"/>
         </w:rPr>
-      </w:pPr>
-      <w:r>
-        <w:rPr>
-          <w:rFonts w:cstheme="minorHAnsi"/>
-          <w:lang w:val="en-US"/>
-        </w:rPr>
         <w:drawing>
-          <wp:anchor distT="0" distB="0" distL="114300" distR="114300" simplePos="0" relativeHeight="251661312" behindDoc="1" locked="0" layoutInCell="1" allowOverlap="1" wp14:anchorId="75ECF9FF" wp14:editId="2DEF4179">
+          <wp:anchor distT="0" distB="0" distL="114300" distR="114300" simplePos="0" relativeHeight="251661312" behindDoc="1" locked="0" layoutInCell="1" allowOverlap="1" wp14:anchorId="75ECF9FF" wp14:editId="23027BDD">
             <wp:simplePos x="0" y="0"/>
             <wp:positionH relativeFrom="column">
-              <wp:posOffset>-262225</wp:posOffset>
+              <wp:posOffset>-357342</wp:posOffset>
             </wp:positionH>
             <wp:positionV relativeFrom="paragraph">
-              <wp:posOffset>31026</wp:posOffset>
+              <wp:posOffset>1041209</wp:posOffset>
             </wp:positionV>
             <wp:extent cx="4454525" cy="2407285"/>
             <wp:effectExtent l="0" t="0" r="3175" b="0"/>
@@ -1459,7 +1403,7 @@
                     <pic:cNvPicPr/>
                   </pic:nvPicPr>
                   <pic:blipFill>
-                    <a:blip r:embed="rId8">
+                    <a:blip r:embed="rId10">
                       <a:extLst>
                         <a:ext uri="{28A0092B-C50C-407E-A947-70E740481C1C}">
                           <a14:useLocalDpi xmlns:a14="http://schemas.microsoft.com/office/drawing/2010/main" val="0"/>
@@ -1493,18 +1437,106 @@
       </w:r>
       <w:r>
         <w:rPr>
+          <w:rFonts w:asciiTheme="minorHAnsi" w:hAnsiTheme="minorHAnsi" w:cstheme="minorHAnsi"/>
+          <w:spacing w:val="3"/>
+          <w:lang w:val="en-US"/>
+        </w:rPr>
+        <w:t>“</w:t>
+      </w:r>
+      <w:r>
+        <w:rPr>
+          <w:rFonts w:asciiTheme="minorHAnsi" w:hAnsiTheme="minorHAnsi" w:cstheme="minorHAnsi"/>
+          <w:spacing w:val="3"/>
+          <w:lang w:val="en-US"/>
+        </w:rPr>
+        <w:t>The company combines weather data, satellite images, information on crop yields, pricing factors and acidity and sweetness ratings, to ensure that orange crops are grown in an optimum way, and maintain a consistent taste.</w:t>
+      </w:r>
+      <w:r>
+        <w:rPr>
+          <w:rFonts w:asciiTheme="minorHAnsi" w:hAnsiTheme="minorHAnsi" w:cstheme="minorHAnsi"/>
+          <w:spacing w:val="3"/>
+          <w:lang w:val="en-US"/>
+        </w:rPr>
+        <w:t xml:space="preserve"> </w:t>
+      </w:r>
+      <w:r>
+        <w:rPr>
+          <w:rFonts w:asciiTheme="minorHAnsi" w:hAnsiTheme="minorHAnsi" w:cstheme="minorHAnsi"/>
+          <w:spacing w:val="3"/>
+          <w:lang w:val="en-US"/>
+        </w:rPr>
+        <w:t>The algorithm then finds the best combination of variables in order to match products to local consumer tastes in the 200-plus countries around the world where its products are sold</w:t>
+      </w:r>
+      <w:r>
+        <w:rPr>
+          <w:rFonts w:asciiTheme="minorHAnsi" w:hAnsiTheme="minorHAnsi" w:cstheme="minorHAnsi"/>
+          <w:spacing w:val="3"/>
+          <w:lang w:val="en-US"/>
+        </w:rPr>
+        <w:t>” (B. Marr, 2017)</w:t>
+      </w:r>
+      <w:r>
+        <w:rPr>
+          <w:rFonts w:asciiTheme="minorHAnsi" w:hAnsiTheme="minorHAnsi" w:cstheme="minorHAnsi"/>
+          <w:spacing w:val="3"/>
+          <w:lang w:val="en-US"/>
+        </w:rPr>
+        <w:t>.</w:t>
+      </w:r>
+    </w:p>
+    <w:p>
+      <w:pPr>
+        <w:rPr>
+          <w:rFonts w:cstheme="minorHAnsi"/>
+          <w:lang w:val="en-US"/>
+        </w:rPr>
+      </w:pPr>
+    </w:p>
+    <w:p>
+      <w:pPr>
+        <w:rPr>
+          <w:rFonts w:cstheme="minorHAnsi"/>
+          <w:lang w:val="en-US"/>
+        </w:rPr>
+      </w:pPr>
+    </w:p>
+    <w:p>
+      <w:pPr>
+        <w:rPr>
+          <w:rFonts w:cstheme="minorHAnsi"/>
+          <w:lang w:val="en-US"/>
+        </w:rPr>
+      </w:pPr>
+    </w:p>
+    <w:p>
+      <w:pPr>
+        <w:rPr>
+          <w:rFonts w:cstheme="minorHAnsi"/>
+          <w:lang w:val="en-US"/>
+        </w:rPr>
+      </w:pPr>
+    </w:p>
+    <w:p>
+      <w:pPr>
+        <w:rPr>
+          <w:rFonts w:cstheme="minorHAnsi"/>
+          <w:lang w:val="en-US"/>
+        </w:rPr>
+      </w:pPr>
+      <w:r>
+        <w:rPr>
           <w:noProof/>
         </w:rPr>
         <mc:AlternateContent>
           <mc:Choice Requires="wps">
             <w:drawing>
-              <wp:anchor distT="0" distB="0" distL="114300" distR="114300" simplePos="0" relativeHeight="251663360" behindDoc="1" locked="0" layoutInCell="1" allowOverlap="1" wp14:anchorId="1D119DAB" wp14:editId="57605E85">
+              <wp:anchor distT="0" distB="0" distL="114300" distR="114300" simplePos="0" relativeHeight="251663360" behindDoc="1" locked="0" layoutInCell="1" allowOverlap="1" wp14:anchorId="1D119DAB" wp14:editId="4C97B91A">
                 <wp:simplePos x="0" y="0"/>
                 <wp:positionH relativeFrom="column">
-                  <wp:posOffset>-104140</wp:posOffset>
+                  <wp:posOffset>-453833</wp:posOffset>
                 </wp:positionH>
                 <wp:positionV relativeFrom="paragraph">
-                  <wp:posOffset>2896235</wp:posOffset>
+                  <wp:posOffset>1201493</wp:posOffset>
                 </wp:positionV>
                 <wp:extent cx="5123180" cy="635"/>
                 <wp:effectExtent l="0" t="0" r="0" b="0"/>
@@ -1610,7 +1642,7 @@
                 <v:stroke joinstyle="miter"/>
                 <v:path gradientshapeok="t" o:connecttype="rect"/>
               </v:shapetype>
-              <v:shape id="Tekstvak 5" o:spid="_x0000_s1026" type="#_x0000_t202" style="position:absolute;margin-left:-8.2pt;margin-top:228.05pt;width:403.4pt;height:.05pt;z-index:-251653120;visibility:visible;mso-wrap-style:square;mso-wrap-distance-left:9pt;mso-wrap-distance-top:0;mso-wrap-distance-right:9pt;mso-wrap-distance-bottom:0;mso-position-horizontal:absolute;mso-position-horizontal-relative:text;mso-position-vertical:absolute;mso-position-vertical-relative:text;v-text-anchor:top" o:gfxdata="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" stroked="f">
+              <v:shape id="Tekstvak 5" o:spid="_x0000_s1026" type="#_x0000_t202" style="position:absolute;margin-left:-35.75pt;margin-top:94.6pt;width:403.4pt;height:.05pt;z-index:-251653120;visibility:visible;mso-wrap-style:square;mso-wrap-distance-left:9pt;mso-wrap-distance-top:0;mso-wrap-distance-right:9pt;mso-wrap-distance-bottom:0;mso-position-horizontal:absolute;mso-position-horizontal-relative:text;mso-position-vertical:absolute;mso-position-vertical-relative:text;v-text-anchor:top" o:gfxdata="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" stroked="f">
                 <v:textbox style="mso-fit-shape-to-text:t" inset="0,0,0,0">
                   <w:txbxContent>
                     <w:p>
@@ -1673,6 +1705,354 @@
         </mc:AlternateContent>
       </w:r>
     </w:p>
+    <w:p>
+      <w:pPr>
+        <w:pStyle w:val="Kop1"/>
+        <w:pageBreakBefore/>
+        <w:rPr>
+          <w:lang w:val="en-US"/>
+        </w:rPr>
+      </w:pPr>
+      <w:proofErr w:type="spellStart"/>
+      <w:r>
+        <w:rPr>
+          <w:lang w:val="en-US"/>
+        </w:rPr>
+        <w:lastRenderedPageBreak/>
+        <w:t>Literatuurlijst</w:t>
+      </w:r>
+      <w:proofErr w:type="spellEnd"/>
+    </w:p>
+    <w:p>
+      <w:pPr>
+        <w:pStyle w:val="Bibliografie"/>
+        <w:rPr>
+          <w:rFonts w:eastAsia="Times New Roman" w:cstheme="minorHAnsi"/>
+          <w:spacing w:val="3"/>
+          <w:sz w:val="24"/>
+          <w:szCs w:val="24"/>
+          <w:lang w:val="en-US" w:eastAsia="nl-NL"/>
+        </w:rPr>
+      </w:pPr>
+      <w:r>
+        <w:rPr>
+          <w:rFonts w:eastAsia="Times New Roman" w:cstheme="minorHAnsi"/>
+          <w:spacing w:val="3"/>
+          <w:sz w:val="24"/>
+          <w:szCs w:val="24"/>
+          <w:lang w:val="en-US" w:eastAsia="nl-NL"/>
+        </w:rPr>
+        <w:t xml:space="preserve">Douglas, S. (2020, 19 </w:t>
+      </w:r>
+      <w:proofErr w:type="spellStart"/>
+      <w:r>
+        <w:rPr>
+          <w:rFonts w:eastAsia="Times New Roman" w:cstheme="minorHAnsi"/>
+          <w:spacing w:val="3"/>
+          <w:sz w:val="24"/>
+          <w:szCs w:val="24"/>
+          <w:lang w:val="en-US" w:eastAsia="nl-NL"/>
+        </w:rPr>
+        <w:t>oktober</w:t>
+      </w:r>
+      <w:proofErr w:type="spellEnd"/>
+      <w:r>
+        <w:rPr>
+          <w:rFonts w:eastAsia="Times New Roman" w:cstheme="minorHAnsi"/>
+          <w:spacing w:val="3"/>
+          <w:sz w:val="24"/>
+          <w:szCs w:val="24"/>
+          <w:lang w:val="en-US" w:eastAsia="nl-NL"/>
+        </w:rPr>
+        <w:t>). Data-driven approach taking Midtjylland to heady heights. AP NEWS. https://apnews.com/article/serie-a-champions-league-eredivisie-soccer-europe-2431d25be123e32cea9299b078589963</w:t>
+      </w:r>
+    </w:p>
+    <w:p>
+      <w:pPr>
+        <w:pStyle w:val="Bibliografie"/>
+        <w:rPr>
+          <w:rFonts w:eastAsia="Times New Roman" w:cstheme="minorHAnsi"/>
+          <w:spacing w:val="3"/>
+          <w:sz w:val="24"/>
+          <w:szCs w:val="24"/>
+          <w:lang w:val="en-US" w:eastAsia="nl-NL"/>
+        </w:rPr>
+      </w:pPr>
+      <w:r>
+        <w:rPr>
+          <w:rFonts w:eastAsia="Times New Roman" w:cstheme="minorHAnsi"/>
+          <w:spacing w:val="3"/>
+          <w:sz w:val="24"/>
+          <w:szCs w:val="24"/>
+          <w:lang w:val="en-US" w:eastAsia="nl-NL"/>
+        </w:rPr>
+        <w:t>Experian. (z.d.). 5 signs you’re a mature data driven organization. edq.com. https://www.edq.com/resources/tip-sheets/5-signs-youre-a-mature-data-driven-organization/</w:t>
+      </w:r>
+    </w:p>
+    <w:p>
+      <w:pPr>
+        <w:pStyle w:val="Bibliografie"/>
+        <w:rPr>
+          <w:rFonts w:eastAsia="Times New Roman" w:cstheme="minorHAnsi"/>
+          <w:spacing w:val="3"/>
+          <w:sz w:val="24"/>
+          <w:szCs w:val="24"/>
+          <w:lang w:val="en-US" w:eastAsia="nl-NL"/>
+        </w:rPr>
+      </w:pPr>
+      <w:r>
+        <w:rPr>
+          <w:rFonts w:eastAsia="Times New Roman" w:cstheme="minorHAnsi"/>
+          <w:spacing w:val="3"/>
+          <w:sz w:val="24"/>
+          <w:szCs w:val="24"/>
+          <w:lang w:val="en-US" w:eastAsia="nl-NL"/>
+        </w:rPr>
+        <w:t xml:space="preserve">Marr, B. (2019, 11 </w:t>
+      </w:r>
+      <w:proofErr w:type="spellStart"/>
+      <w:r>
+        <w:rPr>
+          <w:rFonts w:eastAsia="Times New Roman" w:cstheme="minorHAnsi"/>
+          <w:spacing w:val="3"/>
+          <w:sz w:val="24"/>
+          <w:szCs w:val="24"/>
+          <w:lang w:val="en-US" w:eastAsia="nl-NL"/>
+        </w:rPr>
+        <w:t>maart</w:t>
+      </w:r>
+      <w:proofErr w:type="spellEnd"/>
+      <w:r>
+        <w:rPr>
+          <w:rFonts w:eastAsia="Times New Roman" w:cstheme="minorHAnsi"/>
+          <w:spacing w:val="3"/>
+          <w:sz w:val="24"/>
+          <w:szCs w:val="24"/>
+          <w:lang w:val="en-US" w:eastAsia="nl-NL"/>
+        </w:rPr>
+        <w:t xml:space="preserve">). The Amazing Ways Coca Cola Uses Artificial Intelligence And Big Data To Drive Success. </w:t>
+      </w:r>
+      <w:proofErr w:type="spellStart"/>
+      <w:r>
+        <w:rPr>
+          <w:rFonts w:eastAsia="Times New Roman" w:cstheme="minorHAnsi"/>
+          <w:spacing w:val="3"/>
+          <w:sz w:val="24"/>
+          <w:szCs w:val="24"/>
+          <w:lang w:val="en-US" w:eastAsia="nl-NL"/>
+        </w:rPr>
+        <w:t>Forbes</w:t>
+      </w:r>
+      <w:proofErr w:type="spellEnd"/>
+      <w:r>
+        <w:rPr>
+          <w:rFonts w:eastAsia="Times New Roman" w:cstheme="minorHAnsi"/>
+          <w:spacing w:val="3"/>
+          <w:sz w:val="24"/>
+          <w:szCs w:val="24"/>
+          <w:lang w:val="en-US" w:eastAsia="nl-NL"/>
+        </w:rPr>
+        <w:t>. https://www.forbes.com/sites/bernardmarr/2017/09/18/the-amazing-ways-coca-cola-uses-artificial-intelligence-ai-and-big-data-to-drive-success/?sh=3fd377f778d2</w:t>
+      </w:r>
+    </w:p>
+    <w:p>
+      <w:pPr>
+        <w:pStyle w:val="Bibliografie"/>
+        <w:rPr>
+          <w:rFonts w:eastAsia="Times New Roman" w:cstheme="minorHAnsi"/>
+          <w:spacing w:val="3"/>
+          <w:sz w:val="24"/>
+          <w:szCs w:val="24"/>
+          <w:lang w:val="en-US" w:eastAsia="nl-NL"/>
+        </w:rPr>
+      </w:pPr>
+      <w:r>
+        <w:rPr>
+          <w:rFonts w:eastAsia="Times New Roman" w:cstheme="minorHAnsi"/>
+          <w:spacing w:val="3"/>
+          <w:sz w:val="24"/>
+          <w:szCs w:val="24"/>
+          <w:lang w:val="en-US" w:eastAsia="nl-NL"/>
+        </w:rPr>
+        <w:t>Vaidya, V. (2020). The Importance and Advantages of a Data-Driven Culture. Nisum.Com. https://www.nisum.com/nisum-knows/importance-and-advantages-data-driven-culture</w:t>
+      </w:r>
+    </w:p>
+    <w:p>
+      <w:pPr>
+        <w:pStyle w:val="Bibliografie"/>
+        <w:rPr>
+          <w:rFonts w:eastAsia="Times New Roman" w:cstheme="minorHAnsi"/>
+          <w:spacing w:val="3"/>
+          <w:sz w:val="24"/>
+          <w:szCs w:val="24"/>
+          <w:lang w:val="en-US" w:eastAsia="nl-NL"/>
+        </w:rPr>
+      </w:pPr>
+      <w:r>
+        <w:rPr>
+          <w:rFonts w:eastAsia="Times New Roman" w:cstheme="minorHAnsi"/>
+          <w:spacing w:val="3"/>
+          <w:sz w:val="24"/>
+          <w:szCs w:val="24"/>
+          <w:lang w:val="en-US" w:eastAsia="nl-NL"/>
+        </w:rPr>
+        <w:t xml:space="preserve">World Wide Technology. (2019, 1 </w:t>
+      </w:r>
+      <w:proofErr w:type="spellStart"/>
+      <w:r>
+        <w:rPr>
+          <w:rFonts w:eastAsia="Times New Roman" w:cstheme="minorHAnsi"/>
+          <w:spacing w:val="3"/>
+          <w:sz w:val="24"/>
+          <w:szCs w:val="24"/>
+          <w:lang w:val="en-US" w:eastAsia="nl-NL"/>
+        </w:rPr>
+        <w:t>mei</w:t>
+      </w:r>
+      <w:proofErr w:type="spellEnd"/>
+      <w:r>
+        <w:rPr>
+          <w:rFonts w:eastAsia="Times New Roman" w:cstheme="minorHAnsi"/>
+          <w:spacing w:val="3"/>
+          <w:sz w:val="24"/>
+          <w:szCs w:val="24"/>
+          <w:lang w:val="en-US" w:eastAsia="nl-NL"/>
+        </w:rPr>
+        <w:t>). Data maturity curve [</w:t>
+      </w:r>
+      <w:proofErr w:type="spellStart"/>
+      <w:r>
+        <w:rPr>
+          <w:rFonts w:eastAsia="Times New Roman" w:cstheme="minorHAnsi"/>
+          <w:spacing w:val="3"/>
+          <w:sz w:val="24"/>
+          <w:szCs w:val="24"/>
+          <w:lang w:val="en-US" w:eastAsia="nl-NL"/>
+        </w:rPr>
+        <w:t>Grafiek</w:t>
+      </w:r>
+      <w:proofErr w:type="spellEnd"/>
+      <w:r>
+        <w:rPr>
+          <w:rFonts w:eastAsia="Times New Roman" w:cstheme="minorHAnsi"/>
+          <w:spacing w:val="3"/>
+          <w:sz w:val="24"/>
+          <w:szCs w:val="24"/>
+          <w:lang w:val="en-US" w:eastAsia="nl-NL"/>
+        </w:rPr>
+        <w:t>]. World Wide Technology. https://www.wwt.com/article/data-maturity-curve</w:t>
+      </w:r>
+    </w:p>
+    <w:p>
+      <w:pPr>
+        <w:pStyle w:val="Kop1"/>
+        <w:rPr>
+          <w:lang w:val="en-US"/>
+        </w:rPr>
+      </w:pPr>
+      <w:r>
+        <w:rPr>
+          <w:lang w:val="en-US"/>
+        </w:rPr>
+        <w:br/>
+      </w:r>
+      <w:r>
+        <w:rPr>
+          <w:lang w:val="en-US"/>
+        </w:rPr>
+        <w:br/>
+      </w:r>
+      <w:r>
+        <w:rPr>
+          <w:lang w:val="en-US"/>
+        </w:rPr>
+        <w:br/>
+      </w:r>
+      <w:r>
+        <w:rPr>
+          <w:lang w:val="en-US"/>
+        </w:rPr>
+        <w:br/>
+      </w:r>
+      <w:r>
+        <w:rPr>
+          <w:lang w:val="en-US"/>
+        </w:rPr>
+        <w:br/>
+      </w:r>
+      <w:r>
+        <w:rPr>
+          <w:lang w:val="en-US"/>
+        </w:rPr>
+        <w:br/>
+      </w:r>
+      <w:r>
+        <w:rPr>
+          <w:lang w:val="en-US"/>
+        </w:rPr>
+        <w:br/>
+      </w:r>
+      <w:r>
+        <w:rPr>
+          <w:lang w:val="en-US"/>
+        </w:rPr>
+        <w:br/>
+      </w:r>
+      <w:r>
+        <w:rPr>
+          <w:lang w:val="en-US"/>
+        </w:rPr>
+        <w:br/>
+      </w:r>
+      <w:r>
+        <w:rPr>
+          <w:lang w:val="en-US"/>
+        </w:rPr>
+        <w:br/>
+      </w:r>
+      <w:r>
+        <w:rPr>
+          <w:lang w:val="en-US"/>
+        </w:rPr>
+        <w:br/>
+      </w:r>
+      <w:r>
+        <w:rPr>
+          <w:lang w:val="en-US"/>
+        </w:rPr>
+        <w:br/>
+      </w:r>
+      <w:r>
+        <w:rPr>
+          <w:lang w:val="en-US"/>
+        </w:rPr>
+        <w:br/>
+      </w:r>
+      <w:r>
+        <w:rPr>
+          <w:lang w:val="en-US"/>
+        </w:rPr>
+        <w:br/>
+      </w:r>
+      <w:r>
+        <w:rPr>
+          <w:lang w:val="en-US"/>
+        </w:rPr>
+        <w:br/>
+      </w:r>
+      <w:r>
+        <w:rPr>
+          <w:lang w:val="en-US"/>
+        </w:rPr>
+        <w:br/>
+      </w:r>
+      <w:r>
+        <w:rPr>
+          <w:lang w:val="en-US"/>
+        </w:rPr>
+        <w:br/>
+      </w:r>
+    </w:p>
     <w:sectPr>
       <w:pgSz w:w="11906" w:h="16838"/>
       <w:pgMar w:top="1417" w:right="1417" w:bottom="1417" w:left="1417" w:header="709" w:footer="709" w:gutter="0"/>
@@ -1683,6 +2063,56 @@
 </w:document>
 </file>
 
+<file path=word/endnotes.xml><?xml version="1.0" encoding="utf-8"?>
+<w:endnotes xmlns:wpc="http://schemas.microsoft.com/office/word/2010/wordprocessingCanvas" xmlns:cx="http://schemas.microsoft.com/office/drawing/2014/chartex" xmlns:cx1="http://schemas.microsoft.com/office/drawing/2015/9/8/chartex" xmlns:cx2="http://schemas.microsoft.com/office/drawing/2015/10/21/chartex" xmlns:cx3="http://schemas.microsoft.com/office/drawing/2016/5/9/chartex" xmlns:cx4="http://schemas.microsoft.com/office/drawing/2016/5/10/chartex" xmlns:cx5="http://schemas.microsoft.com/office/drawing/2016/5/11/chartex" xmlns:cx6="http://schemas.microsoft.com/office/drawing/2016/5/12/chartex" xmlns:cx7="http://schemas.microsoft.com/office/drawing/2016/5/13/chartex" xmlns:cx8="http://schemas.microsoft.com/office/drawing/2016/5/14/chartex" xmlns:mc="http://schemas.openxmlformats.org/markup-compatibility/2006" xmlns:aink="http://schemas.microsoft.com/office/drawing/2016/ink" xmlns:am3d="http://schemas.microsoft.com/office/drawing/2017/model3d" xmlns:o="urn:schemas-microsoft-com:office:office" xmlns:r="http://schemas.openxmlformats.org/officeDocument/2006/relationships" xmlns:m="http://schemas.openxmlformats.org/officeDocument/2006/math" xmlns:v="urn:schemas-microsoft-com:vml" xmlns:wp14="http://schemas.microsoft.com/office/word/2010/wordprocessingDrawing" xmlns:wp="http://schemas.openxmlformats.org/drawingml/2006/wordprocessingDrawing" xmlns:w10="urn:schemas-microsoft-com:office:word" xmlns:w="http://schemas.openxmlformats.org/wordprocessingml/2006/main" xmlns:w14="http://schemas.microsoft.com/office/word/2010/wordml" xmlns:w15="http://schemas.microsoft.com/office/word/2012/wordml" xmlns:w16cex="http://schemas.microsoft.com/office/word/2018/wordml/cex" xmlns:w16cid="http://schemas.microsoft.com/office/word/2016/wordml/cid" xmlns:w16="http://schemas.microsoft.com/office/word/2018/wordml" xmlns:w16sdtdh="http://schemas.microsoft.com/office/word/2020/wordml/sdtdatahash" xmlns:w16se="http://schemas.microsoft.com/office/word/2015/wordml/symex" xmlns:wpg="http://schemas.microsoft.com/office/word/2010/wordprocessingGroup" xmlns:wpi="http://schemas.microsoft.com/office/word/2010/wordprocessingInk" xmlns:wne="http://schemas.microsoft.com/office/word/2006/wordml" xmlns:wps="http://schemas.microsoft.com/office/word/2010/wordprocessingShape" mc:Ignorable="w14 w15 w16se w16cid w16 w16cex w16sdtdh wp14">
+  <w:endnote w:type="separator" w:id="-1">
+    <w:p>
+      <w:pPr>
+        <w:spacing w:after="0" w:line="240" w:lineRule="auto"/>
+      </w:pPr>
+      <w:r>
+        <w:separator/>
+      </w:r>
+    </w:p>
+  </w:endnote>
+  <w:endnote w:type="continuationSeparator" w:id="0">
+    <w:p>
+      <w:pPr>
+        <w:spacing w:after="0" w:line="240" w:lineRule="auto"/>
+      </w:pPr>
+      <w:r>
+        <w:continuationSeparator/>
+      </w:r>
+    </w:p>
+  </w:endnote>
+</w:endnotes>
+</file>
+
+<file path=word/footnotes.xml><?xml version="1.0" encoding="utf-8"?>
+<w:footnotes xmlns:wpc="http://schemas.microsoft.com/office/word/2010/wordprocessingCanvas" xmlns:cx="http://schemas.microsoft.com/office/drawing/2014/chartex" xmlns:cx1="http://schemas.microsoft.com/office/drawing/2015/9/8/chartex" xmlns:cx2="http://schemas.microsoft.com/office/drawing/2015/10/21/chartex" xmlns:cx3="http://schemas.microsoft.com/office/drawing/2016/5/9/chartex" xmlns:cx4="http://schemas.microsoft.com/office/drawing/2016/5/10/chartex" xmlns:cx5="http://schemas.microsoft.com/office/drawing/2016/5/11/chartex" xmlns:cx6="http://schemas.microsoft.com/office/drawing/2016/5/12/chartex" xmlns:cx7="http://schemas.microsoft.com/office/drawing/2016/5/13/chartex" xmlns:cx8="http://schemas.microsoft.com/office/drawing/2016/5/14/chartex" xmlns:mc="http://schemas.openxmlformats.org/markup-compatibility/2006" xmlns:aink="http://schemas.microsoft.com/office/drawing/2016/ink" xmlns:am3d="http://schemas.microsoft.com/office/drawing/2017/model3d" xmlns:o="urn:schemas-microsoft-com:office:office" xmlns:r="http://schemas.openxmlformats.org/officeDocument/2006/relationships" xmlns:m="http://schemas.openxmlformats.org/officeDocument/2006/math" xmlns:v="urn:schemas-microsoft-com:vml" xmlns:wp14="http://schemas.microsoft.com/office/word/2010/wordprocessingDrawing" xmlns:wp="http://schemas.openxmlformats.org/drawingml/2006/wordprocessingDrawing" xmlns:w10="urn:schemas-microsoft-com:office:word" xmlns:w="http://schemas.openxmlformats.org/wordprocessingml/2006/main" xmlns:w14="http://schemas.microsoft.com/office/word/2010/wordml" xmlns:w15="http://schemas.microsoft.com/office/word/2012/wordml" xmlns:w16cex="http://schemas.microsoft.com/office/word/2018/wordml/cex" xmlns:w16cid="http://schemas.microsoft.com/office/word/2016/wordml/cid" xmlns:w16="http://schemas.microsoft.com/office/word/2018/wordml" xmlns:w16sdtdh="http://schemas.microsoft.com/office/word/2020/wordml/sdtdatahash" xmlns:w16se="http://schemas.microsoft.com/office/word/2015/wordml/symex" xmlns:wpg="http://schemas.microsoft.com/office/word/2010/wordprocessingGroup" xmlns:wpi="http://schemas.microsoft.com/office/word/2010/wordprocessingInk" xmlns:wne="http://schemas.microsoft.com/office/word/2006/wordml" xmlns:wps="http://schemas.microsoft.com/office/word/2010/wordprocessingShape" mc:Ignorable="w14 w15 w16se w16cid w16 w16cex w16sdtdh wp14">
+  <w:footnote w:type="separator" w:id="-1">
+    <w:p>
+      <w:pPr>
+        <w:spacing w:after="0" w:line="240" w:lineRule="auto"/>
+      </w:pPr>
+      <w:r>
+        <w:separator/>
+      </w:r>
+    </w:p>
+  </w:footnote>
+  <w:footnote w:type="continuationSeparator" w:id="0">
+    <w:p>
+      <w:pPr>
+        <w:spacing w:after="0" w:line="240" w:lineRule="auto"/>
+      </w:pPr>
+      <w:r>
+        <w:continuationSeparator/>
+      </w:r>
+    </w:p>
+  </w:footnote>
+</w:footnotes>
+</file>
+
 <file path=word/numbering.xml><?xml version="1.0" encoding="utf-8"?>
 <w:numbering xmlns:wpc="http://schemas.microsoft.com/office/word/2010/wordprocessingCanvas" xmlns:cx="http://schemas.microsoft.com/office/drawing/2014/chartex" xmlns:cx1="http://schemas.microsoft.com/office/drawing/2015/9/8/chartex" xmlns:cx2="http://schemas.microsoft.com/office/drawing/2015/10/21/chartex" xmlns:cx3="http://schemas.microsoft.com/office/drawing/2016/5/9/chartex" xmlns:cx4="http://schemas.microsoft.com/office/drawing/2016/5/10/chartex" xmlns:cx5="http://schemas.microsoft.com/office/drawing/2016/5/11/chartex" xmlns:cx6="http://schemas.microsoft.com/office/drawing/2016/5/12/chartex" xmlns:cx7="http://schemas.microsoft.com/office/drawing/2016/5/13/chartex" xmlns:cx8="http://schemas.microsoft.com/office/drawing/2016/5/14/chartex" xmlns:mc="http://schemas.openxmlformats.org/markup-compatibility/2006" xmlns:aink="http://schemas.microsoft.com/office/drawing/2016/ink" xmlns:am3d="http://schemas.microsoft.com/office/drawing/2017/model3d" xmlns:o="urn:schemas-microsoft-com:office:office" xmlns:r="http://schemas.openxmlformats.org/officeDocument/2006/relationships" xmlns:m="http://schemas.openxmlformats.org/officeDocument/2006/math" xmlns:v="urn:schemas-microsoft-com:vml" xmlns:wp14="http://schemas.microsoft.com/office/word/2010/wordprocessingDrawing" xmlns:wp="http://schemas.openxmlformats.org/drawingml/2006/wordprocessingDrawing" xmlns:w10="urn:schemas-microsoft-com:office:word" xmlns:w="http://schemas.openxmlformats.org/wordprocessingml/2006/main" xmlns:w14="http://schemas.microsoft.com/office/word/2010/wordml" xmlns:w15="http://schemas.microsoft.com/office/word/2012/wordml" xmlns:w16cex="http://schemas.microsoft.com/office/word/2018/wordml/cex" xmlns:w16cid="http://schemas.microsoft.com/office/word/2016/wordml/cid" xmlns:w16="http://schemas.microsoft.com/office/word/2018/wordml" xmlns:w16sdtdh="http://schemas.microsoft.com/office/word/2020/wordml/sdtdatahash" xmlns:w16se="http://schemas.microsoft.com/office/word/2015/wordml/symex" xmlns:wpg="http://schemas.microsoft.com/office/word/2010/wordprocessingGroup" xmlns:wpi="http://schemas.microsoft.com/office/word/2010/wordprocessingInk" xmlns:wne="http://schemas.microsoft.com/office/word/2006/wordml" xmlns:wps="http://schemas.microsoft.com/office/word/2010/wordprocessingShape" mc:Ignorable="w14 w15 w16se w16cid w16 w16cex w16sdtdh wp14">
   <w:abstractNum w:abstractNumId="0" w15:restartNumberingAfterBreak="0">
@@ -2097,6 +2527,93 @@
     </w:lvl>
   </w:abstractNum>
   <w:abstractNum w:abstractNumId="3" w15:restartNumberingAfterBreak="0">
+    <w:nsid w:val="58AC069E"/>
+    <w:multiLevelType w:val="hybridMultilevel"/>
+    <w:tmpl w:val="1EBA2DEA"/>
+    <w:lvl w:ilvl="0" w:tplc="F34C5310">
+      <w:start w:val="1"/>
+      <w:numFmt w:val="bullet"/>
+      <w:pStyle w:val="Lijstopsomteken"/>
+      <w:lvlText w:val="●"/>
+      <w:lvlJc w:val="left"/>
+      <w:pPr>
+        <w:ind w:left="720" w:hanging="360"/>
+      </w:pPr>
+    </w:lvl>
+    <w:lvl w:ilvl="1" w:tplc="E1028634">
+      <w:start w:val="1"/>
+      <w:numFmt w:val="bullet"/>
+      <w:lvlText w:val="○"/>
+      <w:lvlJc w:val="left"/>
+      <w:pPr>
+        <w:ind w:left="1440" w:hanging="360"/>
+      </w:pPr>
+    </w:lvl>
+    <w:lvl w:ilvl="2" w:tplc="FB602834">
+      <w:start w:val="1"/>
+      <w:numFmt w:val="bullet"/>
+      <w:lvlText w:val="■"/>
+      <w:lvlJc w:val="left"/>
+      <w:pPr>
+        <w:ind w:left="2160" w:hanging="360"/>
+      </w:pPr>
+    </w:lvl>
+    <w:lvl w:ilvl="3" w:tplc="A70E6B8E">
+      <w:start w:val="1"/>
+      <w:numFmt w:val="bullet"/>
+      <w:lvlText w:val="●"/>
+      <w:lvlJc w:val="left"/>
+      <w:pPr>
+        <w:ind w:left="2880" w:hanging="360"/>
+      </w:pPr>
+    </w:lvl>
+    <w:lvl w:ilvl="4" w:tplc="A43AD806">
+      <w:start w:val="1"/>
+      <w:numFmt w:val="bullet"/>
+      <w:lvlText w:val="○"/>
+      <w:lvlJc w:val="left"/>
+      <w:pPr>
+        <w:ind w:left="3600" w:hanging="360"/>
+      </w:pPr>
+    </w:lvl>
+    <w:lvl w:ilvl="5" w:tplc="210C41F6">
+      <w:start w:val="1"/>
+      <w:numFmt w:val="bullet"/>
+      <w:lvlText w:val="■"/>
+      <w:lvlJc w:val="left"/>
+      <w:pPr>
+        <w:ind w:left="4320" w:hanging="360"/>
+      </w:pPr>
+    </w:lvl>
+    <w:lvl w:ilvl="6" w:tplc="076E623A">
+      <w:start w:val="1"/>
+      <w:numFmt w:val="bullet"/>
+      <w:lvlText w:val="●"/>
+      <w:lvlJc w:val="left"/>
+      <w:pPr>
+        <w:ind w:left="5040" w:hanging="360"/>
+      </w:pPr>
+    </w:lvl>
+    <w:lvl w:ilvl="7" w:tplc="C23854E0">
+      <w:start w:val="1"/>
+      <w:numFmt w:val="bullet"/>
+      <w:lvlText w:val="●"/>
+      <w:lvlJc w:val="left"/>
+      <w:pPr>
+        <w:ind w:left="5760" w:hanging="360"/>
+      </w:pPr>
+    </w:lvl>
+    <w:lvl w:ilvl="8" w:tplc="6A46665E">
+      <w:start w:val="1"/>
+      <w:numFmt w:val="bullet"/>
+      <w:lvlText w:val="●"/>
+      <w:lvlJc w:val="left"/>
+      <w:pPr>
+        <w:ind w:left="6480" w:hanging="360"/>
+      </w:pPr>
+    </w:lvl>
+  </w:abstractNum>
+  <w:abstractNum w:abstractNumId="4" w15:restartNumberingAfterBreak="0">
     <w:nsid w:val="5A9561A4"/>
     <w:multiLevelType w:val="multilevel"/>
     <w:tmpl w:val="4E2E9BFE"/>
@@ -2246,7 +2763,7 @@
     </w:lvl>
   </w:abstractNum>
   <w:num w:numId="1">
-    <w:abstractNumId w:val="3"/>
+    <w:abstractNumId w:val="4"/>
   </w:num>
   <w:num w:numId="2">
     <w:abstractNumId w:val="0"/>
@@ -2256,6 +2773,12 @@
   </w:num>
   <w:num w:numId="4">
     <w:abstractNumId w:val="2"/>
+  </w:num>
+  <w:num w:numId="5">
+    <w:abstractNumId w:val="3"/>
+    <w:lvlOverride w:ilvl="0">
+      <w:startOverride w:val="1"/>
+    </w:lvlOverride>
   </w:num>
 </w:numbering>
 </file>
@@ -2326,7 +2849,7 @@
     <w:lsdException w:name="macro" w:semiHidden="1" w:unhideWhenUsed="1"/>
     <w:lsdException w:name="toa heading" w:semiHidden="1" w:unhideWhenUsed="1"/>
     <w:lsdException w:name="List" w:semiHidden="1" w:unhideWhenUsed="1"/>
-    <w:lsdException w:name="List Bullet" w:semiHidden="1" w:unhideWhenUsed="1"/>
+    <w:lsdException w:name="List Bullet" w:semiHidden="1" w:uiPriority="0" w:unhideWhenUsed="1"/>
     <w:lsdException w:name="List Number" w:semiHidden="1" w:unhideWhenUsed="1"/>
     <w:lsdException w:name="List 2" w:semiHidden="1" w:unhideWhenUsed="1"/>
     <w:lsdException w:name="List 3" w:semiHidden="1" w:unhideWhenUsed="1"/>
@@ -2848,6 +3371,78 @@
       <w:szCs w:val="18"/>
     </w:rPr>
   </w:style>
+  <w:style w:type="paragraph" w:styleId="Koptekst">
+    <w:name w:val="header"/>
+    <w:basedOn w:val="Standaard"/>
+    <w:link w:val="KoptekstChar"/>
+    <w:uiPriority w:val="99"/>
+    <w:unhideWhenUsed/>
+    <w:rsid w:val="001164FB"/>
+    <w:pPr>
+      <w:tabs>
+        <w:tab w:val="center" w:pos="4536"/>
+        <w:tab w:val="right" w:pos="9072"/>
+      </w:tabs>
+      <w:spacing w:after="0" w:line="240" w:lineRule="auto"/>
+    </w:pPr>
+  </w:style>
+  <w:style w:type="character" w:customStyle="1" w:styleId="KoptekstChar">
+    <w:name w:val="Koptekst Char"/>
+    <w:basedOn w:val="Standaardalinea-lettertype"/>
+    <w:link w:val="Koptekst"/>
+    <w:uiPriority w:val="99"/>
+    <w:rsid w:val="001164FB"/>
+  </w:style>
+  <w:style w:type="paragraph" w:styleId="Voettekst">
+    <w:name w:val="footer"/>
+    <w:basedOn w:val="Standaard"/>
+    <w:link w:val="VoettekstChar"/>
+    <w:uiPriority w:val="99"/>
+    <w:unhideWhenUsed/>
+    <w:rsid w:val="001164FB"/>
+    <w:pPr>
+      <w:tabs>
+        <w:tab w:val="center" w:pos="4536"/>
+        <w:tab w:val="right" w:pos="9072"/>
+      </w:tabs>
+      <w:spacing w:after="0" w:line="240" w:lineRule="auto"/>
+    </w:pPr>
+  </w:style>
+  <w:style w:type="character" w:customStyle="1" w:styleId="VoettekstChar">
+    <w:name w:val="Voettekst Char"/>
+    <w:basedOn w:val="Standaardalinea-lettertype"/>
+    <w:link w:val="Voettekst"/>
+    <w:uiPriority w:val="99"/>
+    <w:rsid w:val="001164FB"/>
+  </w:style>
+  <w:style w:type="paragraph" w:styleId="Bibliografie">
+    <w:name w:val="Bibliography"/>
+    <w:basedOn w:val="Standaard"/>
+    <w:next w:val="Standaard"/>
+    <w:uiPriority w:val="37"/>
+    <w:semiHidden/>
+    <w:unhideWhenUsed/>
+    <w:rsid w:val="001164FB"/>
+  </w:style>
+  <w:style w:type="paragraph" w:styleId="Lijstopsomteken">
+    <w:name w:val="List Bullet"/>
+    <w:basedOn w:val="Standaard"/>
+    <w:rsid w:val="001164FB"/>
+    <w:pPr>
+      <w:numPr>
+        <w:numId w:val="5"/>
+      </w:numPr>
+      <w:spacing w:after="0" w:line="480" w:lineRule="auto"/>
+      <w:ind w:left="1080"/>
+      <w:contextualSpacing/>
+    </w:pPr>
+    <w:rPr>
+      <w:rFonts w:ascii="Times New Roman" w:eastAsia="Times New Roman" w:hAnsi="Times New Roman" w:cs="Times New Roman"/>
+      <w:sz w:val="24"/>
+      <w:szCs w:val="24"/>
+      <w:lang w:eastAsia="nl-NL"/>
+    </w:rPr>
+  </w:style>
 </w:styles>
 </file>
 
